--- a/OpenSourceSummit-IndustrialAutoFinal.docx
+++ b/OpenSourceSummit-IndustrialAutoFinal.docx
@@ -172,7 +172,55 @@
           <w:bCs/>
           <w:color w:val="000000" w:themeColor="text1"/>
         </w:rPr>
-        <w:t>.  Watson Analytics should also be leveraged for increased insights and visualization.</w:t>
+        <w:t xml:space="preserve">.  Watson Analytics </w:t>
+      </w:r>
+      <w:r>
+        <w:rPr>
+          <w:rFonts w:ascii="Arial" w:hAnsi="Arial" w:cs="Arial"/>
+          <w:bCs/>
+          <w:color w:val="000000" w:themeColor="text1"/>
+        </w:rPr>
+        <w:t>can</w:t>
+      </w:r>
+      <w:r>
+        <w:rPr>
+          <w:rFonts w:ascii="Arial" w:hAnsi="Arial" w:cs="Arial"/>
+          <w:bCs/>
+          <w:color w:val="000000" w:themeColor="text1"/>
+        </w:rPr>
+        <w:t xml:space="preserve"> also be </w:t>
+      </w:r>
+      <w:r>
+        <w:rPr>
+          <w:rFonts w:ascii="Arial" w:hAnsi="Arial" w:cs="Arial"/>
+          <w:bCs/>
+          <w:color w:val="000000" w:themeColor="text1"/>
+        </w:rPr>
+        <w:t>leveraged for additional exploration, predictions</w:t>
+      </w:r>
+      <w:r>
+        <w:rPr>
+          <w:rFonts w:ascii="Arial" w:hAnsi="Arial" w:cs="Arial"/>
+          <w:bCs/>
+          <w:color w:val="000000" w:themeColor="text1"/>
+        </w:rPr>
+        <w:t xml:space="preserve"> and </w:t>
+      </w:r>
+      <w:r>
+        <w:rPr>
+          <w:rFonts w:ascii="Arial" w:hAnsi="Arial" w:cs="Arial"/>
+          <w:bCs/>
+          <w:color w:val="000000" w:themeColor="text1"/>
+        </w:rPr>
+        <w:t xml:space="preserve">dashboard </w:t>
+      </w:r>
+      <w:r>
+        <w:rPr>
+          <w:rFonts w:ascii="Arial" w:hAnsi="Arial" w:cs="Arial"/>
+          <w:bCs/>
+          <w:color w:val="000000" w:themeColor="text1"/>
+        </w:rPr>
+        <w:t>visualization.</w:t>
       </w:r>
     </w:p>
     <w:p>
@@ -346,7 +394,23 @@
           <w:bCs/>
           <w:color w:val="000000" w:themeColor="text1"/>
         </w:rPr>
-        <w:t xml:space="preserve">  Initially, they would like to understand fatalities that occurred in 2014.  If a reasonable solution is demonstrated, they will extend the analysis </w:t>
+        <w:t xml:space="preserve">  Initially, they would like to understand </w:t>
+      </w:r>
+      <w:r>
+        <w:rPr>
+          <w:rFonts w:ascii="Arial" w:hAnsi="Arial" w:cs="Arial"/>
+          <w:bCs/>
+          <w:color w:val="000000" w:themeColor="text1"/>
+        </w:rPr>
+        <w:t xml:space="preserve">vehicular </w:t>
+      </w:r>
+      <w:r>
+        <w:rPr>
+          <w:rFonts w:ascii="Arial" w:hAnsi="Arial" w:cs="Arial"/>
+          <w:bCs/>
+          <w:color w:val="000000" w:themeColor="text1"/>
+        </w:rPr>
+        <w:t xml:space="preserve">fatalities that occurred in 2014.  If a reasonable solution is demonstrated, they will extend the analysis </w:t>
       </w:r>
       <w:r>
         <w:rPr>
@@ -430,7 +494,15 @@
           <w:bCs/>
           <w:color w:val="000000" w:themeColor="text1"/>
         </w:rPr>
-        <w:t xml:space="preserve"> speeding, drunk driving, driver height and wei</w:t>
+        <w:t xml:space="preserve"> speeding, impaired</w:t>
+      </w:r>
+      <w:r>
+        <w:rPr>
+          <w:rFonts w:ascii="Arial" w:hAnsi="Arial" w:cs="Arial"/>
+          <w:bCs/>
+          <w:color w:val="000000" w:themeColor="text1"/>
+        </w:rPr>
+        <w:t xml:space="preserve"> driving, driver height and wei</w:t>
       </w:r>
       <w:r>
         <w:rPr>
@@ -569,6 +641,14 @@
           <w:color w:val="000000" w:themeColor="text1"/>
         </w:rPr>
         <w:t>Provide a platform where multiple tools and approaches are available to analyze the data</w:t>
+      </w:r>
+      <w:r>
+        <w:rPr>
+          <w:rFonts w:ascii="Arial" w:hAnsi="Arial" w:cs="Arial"/>
+          <w:bCs/>
+          <w:color w:val="000000" w:themeColor="text1"/>
+        </w:rPr>
+        <w:t xml:space="preserve"> for 2014, but also capable of extending into the past</w:t>
       </w:r>
     </w:p>
     <w:p>
@@ -1125,6 +1205,8 @@
         </w:rPr>
         <w:t>Cloudant</w:t>
       </w:r>
+      <w:bookmarkStart w:id="0" w:name="_GoBack"/>
+      <w:bookmarkEnd w:id="0"/>
     </w:p>
     <w:p>
       <w:pPr>
@@ -1239,7 +1321,7 @@
         <w:pStyle w:val="ListParagraph"/>
         <w:widowControl w:val="0"/>
         <w:numPr>
-          <w:ilvl w:val="0"/>
+          <w:ilvl w:val="1"/>
           <w:numId w:val="22"/>
         </w:numPr>
         <w:autoSpaceDE w:val="0"/>
@@ -1258,7 +1340,7 @@
           <w:bCs/>
           <w:color w:val="000000" w:themeColor="text1"/>
         </w:rPr>
-        <w:t>Create visualizations for the results, preferable using Watson Analytics</w:t>
+        <w:t>BigInsights on Cloud</w:t>
       </w:r>
     </w:p>
     <w:p>
@@ -1285,6 +1367,49 @@
           <w:bCs/>
           <w:color w:val="000000" w:themeColor="text1"/>
         </w:rPr>
+        <w:t>Create</w:t>
+      </w:r>
+      <w:r>
+        <w:rPr>
+          <w:rFonts w:ascii="Arial" w:hAnsi="Arial" w:cs="Arial"/>
+          <w:bCs/>
+          <w:color w:val="000000" w:themeColor="text1"/>
+        </w:rPr>
+        <w:t xml:space="preserve"> visualizations for the results.  </w:t>
+      </w:r>
+      <w:r>
+        <w:rPr>
+          <w:rFonts w:ascii="Arial" w:hAnsi="Arial" w:cs="Arial"/>
+          <w:bCs/>
+          <w:color w:val="000000" w:themeColor="text1"/>
+        </w:rPr>
+        <w:t>Watson Analytics can also be leveraged for additional exploration, predictions and dashboard visualization.</w:t>
+      </w:r>
+    </w:p>
+    <w:p>
+      <w:pPr>
+        <w:pStyle w:val="ListParagraph"/>
+        <w:widowControl w:val="0"/>
+        <w:numPr>
+          <w:ilvl w:val="0"/>
+          <w:numId w:val="22"/>
+        </w:numPr>
+        <w:autoSpaceDE w:val="0"/>
+        <w:autoSpaceDN w:val="0"/>
+        <w:adjustRightInd w:val="0"/>
+        <w:spacing w:after="0" w:line="240" w:lineRule="auto"/>
+        <w:rPr>
+          <w:rFonts w:ascii="Arial" w:hAnsi="Arial" w:cs="Arial"/>
+          <w:bCs/>
+          <w:color w:val="000000" w:themeColor="text1"/>
+        </w:rPr>
+      </w:pPr>
+      <w:r>
+        <w:rPr>
+          <w:rFonts w:ascii="Arial" w:hAnsi="Arial" w:cs="Arial"/>
+          <w:bCs/>
+          <w:color w:val="000000" w:themeColor="text1"/>
+        </w:rPr>
         <w:t>Stretch Goals:</w:t>
       </w:r>
     </w:p>
@@ -1886,6 +2011,7 @@
           <w:rFonts w:ascii="Arial" w:hAnsi="Arial" w:cs="Arial"/>
           <w:color w:val="000000"/>
         </w:rPr>
+        <w:lastRenderedPageBreak/>
         <w:t>Detailed documentation on the ‘accident.db</w:t>
       </w:r>
       <w:r>
@@ -1921,7 +2047,6 @@
           <w:rFonts w:ascii="Arial" w:hAnsi="Arial" w:cs="Arial"/>
           <w:color w:val="000000"/>
         </w:rPr>
-        <w:lastRenderedPageBreak/>
         <w:t xml:space="preserve">for each column </w:t>
       </w:r>
       <w:r>
@@ -2199,8 +2324,6 @@
           <w:color w:val="000000"/>
         </w:rPr>
       </w:pPr>
-      <w:bookmarkStart w:id="0" w:name="_GoBack"/>
-      <w:bookmarkEnd w:id="0"/>
     </w:p>
     <w:p>
       <w:pPr>
@@ -2429,7 +2552,7 @@
               <w:sz w:val="18"/>
               <w:szCs w:val="18"/>
             </w:rPr>
-            <w:t>2</w:t>
+            <w:t>1</w:t>
           </w:r>
           <w:r>
             <w:rPr>
@@ -6418,6 +6541,7 @@
     <w:rsid w:val="00141598"/>
     <w:rsid w:val="002D6577"/>
     <w:rsid w:val="00850D2E"/>
+    <w:rsid w:val="009A0937"/>
     <w:rsid w:val="00C3042F"/>
     <w:rsid w:val="00EA40EE"/>
   </w:rsids>
@@ -7161,7 +7285,7 @@
 </file>
 
 <file path=customXml/itemProps1.xml><?xml version="1.0" encoding="utf-8"?>
-<ds:datastoreItem xmlns:ds="http://schemas.openxmlformats.org/officeDocument/2006/customXml" ds:itemID="{08602486-D204-49A4-AFAB-889C32E1D20A}">
+<ds:datastoreItem xmlns:ds="http://schemas.openxmlformats.org/officeDocument/2006/customXml" ds:itemID="{71ED4B98-8EF8-4AA8-8DFE-05EE8467D043}">
   <ds:schemaRefs>
     <ds:schemaRef ds:uri="http://schemas.openxmlformats.org/officeDocument/2006/bibliography"/>
   </ds:schemaRefs>
